--- a/Labs/Demo-App-Development/25-ValidatingTemplateBasedForms.docx
+++ b/Labs/Demo-App-Development/25-ValidatingTemplateBasedForms.docx
@@ -41,7 +41,23 @@
         </w:numPr>
       </w:pPr>
       <w:r>
-        <w:t>Before we write Angular specific validation code lets disable HTML 5 default validation on our form by appending “novalidate” attribute like below:</w:t>
+        <w:t xml:space="preserve">Before we write Angular specific </w:t>
+      </w:r>
+      <w:proofErr w:type="gramStart"/>
+      <w:r>
+        <w:t>validation</w:t>
+      </w:r>
+      <w:proofErr w:type="gramEnd"/>
+      <w:r>
+        <w:t xml:space="preserve"> code lets disable HTML 5 default validation on our form by appending “</w:t>
+      </w:r>
+      <w:proofErr w:type="spellStart"/>
+      <w:r>
+        <w:t>novalidate</w:t>
+      </w:r>
+      <w:proofErr w:type="spellEnd"/>
+      <w:r>
+        <w:t>” attribute like below:</w:t>
       </w:r>
     </w:p>
     <w:p>
@@ -102,7 +118,17 @@
         </w:numPr>
       </w:pPr>
       <w:r>
-        <w:t>Now lets disable the submit button when the form is invalid using forms “invalid” property like below:</w:t>
+        <w:t xml:space="preserve">Now </w:t>
+      </w:r>
+      <w:proofErr w:type="spellStart"/>
+      <w:proofErr w:type="gramStart"/>
+      <w:r>
+        <w:t>lets</w:t>
+      </w:r>
+      <w:proofErr w:type="spellEnd"/>
+      <w:proofErr w:type="gramEnd"/>
+      <w:r>
+        <w:t xml:space="preserve"> disable the submit button when the form is invalid using forms “invalid” property like below:</w:t>
       </w:r>
     </w:p>
     <w:p>
@@ -245,7 +271,15 @@
         <w:t xml:space="preserve">Now if you </w:t>
       </w:r>
       <w:r>
-        <w:t>Go to the application and look at the form you will notice her small reqd label pleased to the right of each field like below</w:t>
+        <w:t xml:space="preserve">Go to the application and look at the form you will notice her small </w:t>
+      </w:r>
+      <w:proofErr w:type="spellStart"/>
+      <w:r>
+        <w:t>reqd</w:t>
+      </w:r>
+      <w:proofErr w:type="spellEnd"/>
+      <w:r>
+        <w:t xml:space="preserve"> label pleased to the right of each field like below</w:t>
       </w:r>
       <w:r>
         <w:t>:</w:t>
@@ -325,10 +359,18 @@
         <w:t>his would look very odd if there were so many fields</w:t>
       </w:r>
       <w:r>
-        <w:t>. S</w:t>
-      </w:r>
-      <w:r>
-        <w:t>o let's try to show these messages only when user has touched the fields like below</w:t>
+        <w:t xml:space="preserve">. </w:t>
+      </w:r>
+      <w:proofErr w:type="gramStart"/>
+      <w:r>
+        <w:t>S</w:t>
+      </w:r>
+      <w:r>
+        <w:t>o</w:t>
+      </w:r>
+      <w:proofErr w:type="gramEnd"/>
+      <w:r>
+        <w:t xml:space="preserve"> let's try to show these messages only when user has touched the fields like below</w:t>
       </w:r>
       <w:r>
         <w:t>:</w:t>
@@ -431,10 +473,18 @@
         <w:t>e're not telling the user what's wrong with the form again</w:t>
       </w:r>
       <w:r>
-        <w:t>. S</w:t>
-      </w:r>
-      <w:r>
-        <w:t>o let's try to show a message to the user when the user tries to hover over there login button</w:t>
+        <w:t xml:space="preserve">. </w:t>
+      </w:r>
+      <w:proofErr w:type="gramStart"/>
+      <w:r>
+        <w:t>S</w:t>
+      </w:r>
+      <w:r>
+        <w:t>o</w:t>
+      </w:r>
+      <w:proofErr w:type="gramEnd"/>
+      <w:r>
+        <w:t xml:space="preserve"> let's try to show a message to the user when the user tries to hover over there login button</w:t>
       </w:r>
       <w:r>
         <w:t>. Y</w:t>
@@ -525,7 +575,33 @@
         </w:numPr>
       </w:pPr>
       <w:r>
-        <w:t>Now lets modify the expression on “em” elements to show the message when either the input control is touched or “mouseOverLogin” property is true like below:</w:t>
+        <w:t xml:space="preserve">Now </w:t>
+      </w:r>
+      <w:proofErr w:type="spellStart"/>
+      <w:proofErr w:type="gramStart"/>
+      <w:r>
+        <w:t>lets</w:t>
+      </w:r>
+      <w:proofErr w:type="spellEnd"/>
+      <w:proofErr w:type="gramEnd"/>
+      <w:r>
+        <w:t xml:space="preserve"> modify the expression on “</w:t>
+      </w:r>
+      <w:proofErr w:type="spellStart"/>
+      <w:r>
+        <w:t>em</w:t>
+      </w:r>
+      <w:proofErr w:type="spellEnd"/>
+      <w:r>
+        <w:t>” elements to show the message when either the input control is touched or “</w:t>
+      </w:r>
+      <w:proofErr w:type="spellStart"/>
+      <w:r>
+        <w:t>mouseOverLogin</w:t>
+      </w:r>
+      <w:proofErr w:type="spellEnd"/>
+      <w:r>
+        <w:t>” property is true like below:</w:t>
       </w:r>
     </w:p>
     <w:p>
@@ -587,7 +663,46 @@
         </w:numPr>
       </w:pPr>
       <w:r>
-        <w:t>Now VS Code is complaining that “mouseOverLogin” property is not defined so lets define that. Go to “login.component.ts” and add a property “mouseOverLogin”.</w:t>
+        <w:t>Now VS Code is complaining that “</w:t>
+      </w:r>
+      <w:proofErr w:type="spellStart"/>
+      <w:r>
+        <w:t>mouseOverLogin</w:t>
+      </w:r>
+      <w:proofErr w:type="spellEnd"/>
+      <w:r>
+        <w:t xml:space="preserve">” property is not defined so </w:t>
+      </w:r>
+      <w:proofErr w:type="spellStart"/>
+      <w:proofErr w:type="gramStart"/>
+      <w:r>
+        <w:t>lets</w:t>
+      </w:r>
+      <w:proofErr w:type="spellEnd"/>
+      <w:proofErr w:type="gramEnd"/>
+      <w:r>
+        <w:t xml:space="preserve"> define that. Go to “</w:t>
+      </w:r>
+      <w:proofErr w:type="spellStart"/>
+      <w:proofErr w:type="gramStart"/>
+      <w:r>
+        <w:t>login.component</w:t>
+      </w:r>
+      <w:proofErr w:type="gramEnd"/>
+      <w:r>
+        <w:t>.ts</w:t>
+      </w:r>
+      <w:proofErr w:type="spellEnd"/>
+      <w:r>
+        <w:t>” and add a property “</w:t>
+      </w:r>
+      <w:proofErr w:type="spellStart"/>
+      <w:r>
+        <w:t>mouseOverLogin</w:t>
+      </w:r>
+      <w:proofErr w:type="spellEnd"/>
+      <w:r>
+        <w:t>”.</w:t>
       </w:r>
     </w:p>
     <w:p>
